--- a/USA/state/write_ups/02_monthly_temperature_paper/words/01_journal/10_entire/mortality effects of climate change in the united states 20170605.docx
+++ b/USA/state/write_ups/02_monthly_temperature_paper/words/01_journal/10_entire/mortality effects of climate change in the united states 20170605.docx
@@ -15,6 +15,8 @@
           <w:szCs w:val="24"/>
         </w:rPr>
       </w:pPr>
+      <w:bookmarkStart w:id="0" w:name="_GoBack"/>
+      <w:bookmarkEnd w:id="0"/>
       <w:r>
         <w:rPr>
           <w:rFonts w:ascii="Times New Roman" w:hAnsi="Times New Roman"/>
@@ -1789,6 +1791,14 @@
           <w:sz w:val="24"/>
           <w:szCs w:val="24"/>
         </w:rPr>
+      </w:r>
+      <w:r>
+        <w:rPr>
+          <w:rFonts w:ascii="Times New Roman" w:hAnsi="Times New Roman"/>
+          <w:color w:val="000000" w:themeColor="text1"/>
+          <w:sz w:val="24"/>
+          <w:szCs w:val="24"/>
+        </w:rPr>
         <w:fldChar w:fldCharType="separate"/>
       </w:r>
       <w:r>
@@ -2701,6 +2711,14 @@
           <w:sz w:val="24"/>
           <w:szCs w:val="24"/>
         </w:rPr>
+      </w:r>
+      <w:r>
+        <w:rPr>
+          <w:rFonts w:ascii="Times New Roman" w:hAnsi="Times New Roman"/>
+          <w:color w:val="000000" w:themeColor="text1"/>
+          <w:sz w:val="24"/>
+          <w:szCs w:val="24"/>
+        </w:rPr>
         <w:fldChar w:fldCharType="separate"/>
       </w:r>
       <w:r>
@@ -2761,8 +2779,6 @@
           <w:szCs w:val="24"/>
         </w:rPr>
       </w:pPr>
-      <w:bookmarkStart w:id="0" w:name="_GoBack"/>
-      <w:bookmarkEnd w:id="0"/>
       <w:r>
         <w:rPr>
           <w:rFonts w:ascii="Times New Roman" w:hAnsi="Times New Roman"/>
@@ -3291,6 +3307,13 @@
           <w:sz w:val="24"/>
           <w:szCs w:val="24"/>
         </w:rPr>
+      </w:r>
+      <w:r>
+        <w:rPr>
+          <w:rFonts w:ascii="Times New Roman" w:hAnsi="Times New Roman"/>
+          <w:sz w:val="24"/>
+          <w:szCs w:val="24"/>
+        </w:rPr>
         <w:fldChar w:fldCharType="separate"/>
       </w:r>
       <w:r>
@@ -3739,15 +3762,7 @@
                 <w:sz w:val="24"/>
                 <w:szCs w:val="24"/>
               </w:rPr>
-              <w:t>D</w:t>
-            </w:r>
-            <w:r>
-              <w:rPr>
-                <w:rFonts w:ascii="Times New Roman" w:hAnsi="Times New Roman"/>
-                <w:sz w:val="24"/>
-                <w:szCs w:val="24"/>
-              </w:rPr>
-              <w:t>eviation from state-month long-term normal (in degrees Celsius),</w:t>
+              <w:t>Deviation from state-month long-term normal (in degrees Celsius),</w:t>
             </w:r>
           </w:p>
         </w:tc>
@@ -4568,15 +4583,7 @@
                 <w:sz w:val="24"/>
                 <w:szCs w:val="24"/>
               </w:rPr>
-              <w:t>above the 9</w:t>
-            </w:r>
-            <w:r>
-              <w:rPr>
-                <w:rFonts w:ascii="Times New Roman" w:hAnsi="Times New Roman"/>
-                <w:sz w:val="24"/>
-                <w:szCs w:val="24"/>
-              </w:rPr>
-              <w:t>0</w:t>
+              <w:t>above the 90</w:t>
             </w:r>
             <w:r>
               <w:rPr>
@@ -4620,23 +4627,7 @@
                 <w:sz w:val="24"/>
                 <w:szCs w:val="24"/>
               </w:rPr>
-              <w:t>Days</w:t>
-            </w:r>
-            <w:r>
-              <w:rPr>
-                <w:rFonts w:ascii="Times New Roman" w:hAnsi="Times New Roman"/>
-                <w:sz w:val="24"/>
-                <w:szCs w:val="24"/>
-              </w:rPr>
-              <w:t>be1</w:t>
-            </w:r>
-            <w:r>
-              <w:rPr>
-                <w:rFonts w:ascii="Times New Roman" w:hAnsi="Times New Roman"/>
-                <w:sz w:val="24"/>
-                <w:szCs w:val="24"/>
-              </w:rPr>
-              <w:t>0</w:t>
+              <w:t>Daysbe10</w:t>
             </w:r>
             <w:r>
               <w:rPr>
@@ -4669,39 +4660,7 @@
                 <w:sz w:val="24"/>
                 <w:szCs w:val="24"/>
               </w:rPr>
-              <w:t xml:space="preserve">Number of days </w:t>
-            </w:r>
-            <w:r>
-              <w:rPr>
-                <w:rFonts w:ascii="Times New Roman" w:hAnsi="Times New Roman"/>
-                <w:sz w:val="24"/>
-                <w:szCs w:val="24"/>
-              </w:rPr>
-              <w:t>below</w:t>
-            </w:r>
-            <w:r>
-              <w:rPr>
-                <w:rFonts w:ascii="Times New Roman" w:hAnsi="Times New Roman"/>
-                <w:sz w:val="24"/>
-                <w:szCs w:val="24"/>
-              </w:rPr>
-              <w:t xml:space="preserve"> the </w:t>
-            </w:r>
-            <w:r>
-              <w:rPr>
-                <w:rFonts w:ascii="Times New Roman" w:hAnsi="Times New Roman"/>
-                <w:sz w:val="24"/>
-                <w:szCs w:val="24"/>
-              </w:rPr>
-              <w:t>1</w:t>
-            </w:r>
-            <w:r>
-              <w:rPr>
-                <w:rFonts w:ascii="Times New Roman" w:hAnsi="Times New Roman"/>
-                <w:sz w:val="24"/>
-                <w:szCs w:val="24"/>
-              </w:rPr>
-              <w:t>0</w:t>
+              <w:t>Number of days below the 10</w:t>
             </w:r>
             <w:r>
               <w:rPr>
@@ -7870,6 +7829,7 @@
   <w:style w:type="character" w:default="1" w:styleId="DefaultParagraphFont">
     <w:name w:val="Default Paragraph Font"/>
     <w:uiPriority w:val="1"/>
+    <w:semiHidden/>
     <w:unhideWhenUsed/>
   </w:style>
   <w:style w:type="table" w:default="1" w:styleId="TableNormal">
@@ -8404,7 +8364,7 @@
 </file>
 
 <file path=customXml/itemProps1.xml><?xml version="1.0" encoding="utf-8"?>
-<ds:datastoreItem xmlns:ds="http://schemas.openxmlformats.org/officeDocument/2006/customXml" ds:itemID="{8EAEF5F0-CE68-7C4E-BF8D-4A2E0F5482F7}">
+<ds:datastoreItem xmlns:ds="http://schemas.openxmlformats.org/officeDocument/2006/customXml" ds:itemID="{ABB27322-7EF1-624F-91C9-58CBA6239589}">
   <ds:schemaRefs>
     <ds:schemaRef ds:uri="http://schemas.openxmlformats.org/officeDocument/2006/bibliography"/>
   </ds:schemaRefs>
